--- a/Docs/CI_Register.docx
+++ b/Docs/CI_Register.docx
@@ -1664,7 +1664,7 @@
                 <w:szCs w:val="32"/>
                 <w:rtl w:val="0"/>
               </w:rPr>
-              <w:t xml:space="preserve">Saad</w:t>
+              <w:t xml:space="preserve">Niyat</w:t>
             </w:r>
             <w:r>
               <w:rPr>
@@ -4150,7 +4150,7 @@
                 <w:szCs w:val="28"/>
                 <w:rtl w:val="0"/>
               </w:rPr>
-              <w:t xml:space="preserve">Enhanced Search Logic</w:t>
+              <w:t xml:space="preserve"> Adding Responsiveness</w:t>
             </w:r>
             <w:r>
               <w:rPr>
